--- a/machine learning/ML index.docx
+++ b/machine learning/ML index.docx
@@ -19,7 +19,7 @@
         <w:tblStyle w:val="4"/>
         <w:tblpPr w:leftFromText="180" w:rightFromText="180" w:vertAnchor="page" w:horzAnchor="page" w:tblpX="763" w:tblpY="2757"/>
         <w:tblOverlap w:val="never"/>
-        <w:tblW w:w="10198" w:type="dxa"/>
+        <w:tblW w:w="10497" w:type="dxa"/>
         <w:tblInd w:w="0" w:type="dxa"/>
         <w:tblBorders>
           <w:top w:val="single" w:color="auto" w:sz="4" w:space="0"/>
@@ -38,10 +38,10 @@
         </w:tblCellMar>
       </w:tblPr>
       <w:tblGrid>
-        <w:gridCol w:w="871"/>
-        <w:gridCol w:w="6423"/>
-        <w:gridCol w:w="1117"/>
-        <w:gridCol w:w="1787"/>
+        <w:gridCol w:w="877"/>
+        <w:gridCol w:w="6473"/>
+        <w:gridCol w:w="1202"/>
+        <w:gridCol w:w="1945"/>
       </w:tblGrid>
       <w:tr>
         <w:tblPrEx>
@@ -61,11 +61,11 @@
           </w:tblCellMar>
         </w:tblPrEx>
         <w:trPr>
-          <w:trHeight w:val="1391" w:hRule="atLeast"/>
+          <w:trHeight w:val="1180" w:hRule="atLeast"/>
         </w:trPr>
         <w:tc>
           <w:tcPr>
-            <w:tcW w:w="871" w:type="dxa"/>
+            <w:tcW w:w="877" w:type="dxa"/>
             <w:vAlign w:val="top"/>
           </w:tcPr>
           <w:p>
@@ -112,7 +112,7 @@
         </w:tc>
         <w:tc>
           <w:tcPr>
-            <w:tcW w:w="6423" w:type="dxa"/>
+            <w:tcW w:w="6473" w:type="dxa"/>
             <w:vAlign w:val="top"/>
           </w:tcPr>
           <w:p>
@@ -159,7 +159,7 @@
         </w:tc>
         <w:tc>
           <w:tcPr>
-            <w:tcW w:w="1117" w:type="dxa"/>
+            <w:tcW w:w="1202" w:type="dxa"/>
             <w:vAlign w:val="top"/>
           </w:tcPr>
           <w:p>
@@ -206,7 +206,7 @@
         </w:tc>
         <w:tc>
           <w:tcPr>
-            <w:tcW w:w="1787" w:type="dxa"/>
+            <w:tcW w:w="1945" w:type="dxa"/>
             <w:vAlign w:val="top"/>
           </w:tcPr>
           <w:p>
@@ -270,11 +270,11 @@
           </w:tblCellMar>
         </w:tblPrEx>
         <w:trPr>
-          <w:trHeight w:val="1433" w:hRule="atLeast"/>
+          <w:trHeight w:val="1253" w:hRule="atLeast"/>
         </w:trPr>
         <w:tc>
           <w:tcPr>
-            <w:tcW w:w="871" w:type="dxa"/>
+            <w:tcW w:w="877" w:type="dxa"/>
           </w:tcPr>
           <w:p>
             <w:pPr>
@@ -322,7 +322,7 @@
         </w:tc>
         <w:tc>
           <w:tcPr>
-            <w:tcW w:w="6423" w:type="dxa"/>
+            <w:tcW w:w="6473" w:type="dxa"/>
           </w:tcPr>
           <w:p>
             <w:pPr>
@@ -383,7 +383,7 @@
         </w:tc>
         <w:tc>
           <w:tcPr>
-            <w:tcW w:w="1117" w:type="dxa"/>
+            <w:tcW w:w="1202" w:type="dxa"/>
           </w:tcPr>
           <w:p>
             <w:pPr>
@@ -396,10 +396,35 @@
               </w:rPr>
             </w:pPr>
           </w:p>
-        </w:tc>
-        <w:tc>
-          <w:tcPr>
-            <w:tcW w:w="1787" w:type="dxa"/>
+          <w:p>
+            <w:pPr>
+              <w:widowControl w:val="0"/>
+              <w:jc w:val="both"/>
+              <w:rPr>
+                <w:rFonts w:hint="default"/>
+                <w:sz w:val="24"/>
+                <w:szCs w:val="24"/>
+                <w:vertAlign w:val="baseline"/>
+                <w:lang w:val="en-US"/>
+              </w:rPr>
+            </w:pPr>
+            <w:r>
+              <w:rPr>
+                <w:rFonts w:hint="default"/>
+                <w:sz w:val="24"/>
+                <w:szCs w:val="24"/>
+                <w:vertAlign w:val="baseline"/>
+                <w:lang w:val="en-US"/>
+              </w:rPr>
+              <w:t xml:space="preserve"> </w:t>
+            </w:r>
+            <w:bookmarkStart w:id="0" w:name="_GoBack"/>
+            <w:bookmarkEnd w:id="0"/>
+          </w:p>
+        </w:tc>
+        <w:tc>
+          <w:tcPr>
+            <w:tcW w:w="1945" w:type="dxa"/>
           </w:tcPr>
           <w:p>
             <w:pPr>
@@ -432,11 +457,11 @@
           </w:tblCellMar>
         </w:tblPrEx>
         <w:trPr>
-          <w:trHeight w:val="1433" w:hRule="atLeast"/>
+          <w:trHeight w:val="1253" w:hRule="atLeast"/>
         </w:trPr>
         <w:tc>
           <w:tcPr>
-            <w:tcW w:w="871" w:type="dxa"/>
+            <w:tcW w:w="877" w:type="dxa"/>
           </w:tcPr>
           <w:p>
             <w:pPr>
@@ -480,7 +505,7 @@
         </w:tc>
         <w:tc>
           <w:tcPr>
-            <w:tcW w:w="6423" w:type="dxa"/>
+            <w:tcW w:w="6473" w:type="dxa"/>
           </w:tcPr>
           <w:p>
             <w:pPr>
@@ -541,7 +566,7 @@
         </w:tc>
         <w:tc>
           <w:tcPr>
-            <w:tcW w:w="1117" w:type="dxa"/>
+            <w:tcW w:w="1202" w:type="dxa"/>
           </w:tcPr>
           <w:p>
             <w:pPr>
@@ -557,7 +582,7 @@
         </w:tc>
         <w:tc>
           <w:tcPr>
-            <w:tcW w:w="1787" w:type="dxa"/>
+            <w:tcW w:w="1945" w:type="dxa"/>
           </w:tcPr>
           <w:p>
             <w:pPr>
@@ -590,11 +615,11 @@
           </w:tblCellMar>
         </w:tblPrEx>
         <w:trPr>
-          <w:trHeight w:val="1316" w:hRule="atLeast"/>
+          <w:trHeight w:val="1235" w:hRule="atLeast"/>
         </w:trPr>
         <w:tc>
           <w:tcPr>
-            <w:tcW w:w="871" w:type="dxa"/>
+            <w:tcW w:w="877" w:type="dxa"/>
           </w:tcPr>
           <w:p>
             <w:pPr>
@@ -653,7 +678,7 @@
         </w:tc>
         <w:tc>
           <w:tcPr>
-            <w:tcW w:w="6423" w:type="dxa"/>
+            <w:tcW w:w="6473" w:type="dxa"/>
           </w:tcPr>
           <w:p>
             <w:pPr>
@@ -697,7 +722,7 @@
         </w:tc>
         <w:tc>
           <w:tcPr>
-            <w:tcW w:w="1117" w:type="dxa"/>
+            <w:tcW w:w="1202" w:type="dxa"/>
           </w:tcPr>
           <w:p>
             <w:pPr>
@@ -713,7 +738,183 @@
         </w:tc>
         <w:tc>
           <w:tcPr>
-            <w:tcW w:w="1787" w:type="dxa"/>
+            <w:tcW w:w="1945" w:type="dxa"/>
+          </w:tcPr>
+          <w:p>
+            <w:pPr>
+              <w:widowControl w:val="0"/>
+              <w:jc w:val="both"/>
+              <w:rPr>
+                <w:sz w:val="24"/>
+                <w:szCs w:val="24"/>
+                <w:vertAlign w:val="baseline"/>
+              </w:rPr>
+            </w:pPr>
+          </w:p>
+        </w:tc>
+      </w:tr>
+      <w:tr>
+        <w:tblPrEx>
+          <w:tblBorders>
+            <w:top w:val="single" w:color="auto" w:sz="4" w:space="0"/>
+            <w:left w:val="single" w:color="auto" w:sz="4" w:space="0"/>
+            <w:bottom w:val="single" w:color="auto" w:sz="4" w:space="0"/>
+            <w:right w:val="single" w:color="auto" w:sz="4" w:space="0"/>
+            <w:insideH w:val="single" w:color="auto" w:sz="4" w:space="0"/>
+            <w:insideV w:val="single" w:color="auto" w:sz="4" w:space="0"/>
+          </w:tblBorders>
+        </w:tblPrEx>
+        <w:trPr>
+          <w:trHeight w:val="1857" w:hRule="atLeast"/>
+        </w:trPr>
+        <w:tc>
+          <w:tcPr>
+            <w:tcW w:w="877" w:type="dxa"/>
+          </w:tcPr>
+          <w:p>
+            <w:pPr>
+              <w:widowControl w:val="0"/>
+              <w:jc w:val="both"/>
+              <w:rPr>
+                <w:b w:val="0"/>
+                <w:bCs w:val="0"/>
+                <w:sz w:val="28"/>
+                <w:szCs w:val="28"/>
+                <w:u w:val="none"/>
+                <w:vertAlign w:val="baseline"/>
+              </w:rPr>
+            </w:pPr>
+          </w:p>
+          <w:p>
+            <w:pPr>
+              <w:widowControl w:val="0"/>
+              <w:jc w:val="both"/>
+              <w:rPr>
+                <w:b w:val="0"/>
+                <w:bCs w:val="0"/>
+                <w:sz w:val="28"/>
+                <w:szCs w:val="28"/>
+                <w:u w:val="none"/>
+                <w:vertAlign w:val="baseline"/>
+              </w:rPr>
+            </w:pPr>
+            <w:r>
+              <w:rPr>
+                <w:rFonts w:hint="default" w:ascii="Times New Roman" w:hAnsi="Times New Roman" w:cs="Times New Roman"/>
+                <w:b w:val="0"/>
+                <w:bCs w:val="0"/>
+                <w:sz w:val="28"/>
+                <w:szCs w:val="28"/>
+                <w:u w:val="none"/>
+                <w:lang w:val="en-US"/>
+              </w:rPr>
+              <w:t>L</w:t>
+            </w:r>
+            <w:r>
+              <w:rPr>
+                <w:rFonts w:hint="default" w:ascii="Times New Roman" w:hAnsi="Times New Roman" w:cs="Times New Roman"/>
+                <w:b w:val="0"/>
+                <w:bCs w:val="0"/>
+                <w:sz w:val="28"/>
+                <w:szCs w:val="28"/>
+                <w:u w:val="none"/>
+              </w:rPr>
+              <w:t>ab 4</w:t>
+            </w:r>
+            <w:r>
+              <w:rPr>
+                <w:rFonts w:hint="default" w:ascii="Times New Roman" w:hAnsi="Times New Roman" w:cs="Times New Roman"/>
+                <w:b w:val="0"/>
+                <w:bCs w:val="0"/>
+                <w:sz w:val="28"/>
+                <w:szCs w:val="28"/>
+                <w:u w:val="none"/>
+                <w:lang w:val="en-US"/>
+              </w:rPr>
+              <w:t xml:space="preserve"> </w:t>
+            </w:r>
+          </w:p>
+        </w:tc>
+        <w:tc>
+          <w:tcPr>
+            <w:tcW w:w="6473" w:type="dxa"/>
+          </w:tcPr>
+          <w:p>
+            <w:pPr>
+              <w:widowControl w:val="0"/>
+              <w:jc w:val="both"/>
+              <w:rPr>
+                <w:b w:val="0"/>
+                <w:bCs w:val="0"/>
+                <w:sz w:val="28"/>
+                <w:szCs w:val="28"/>
+                <w:vertAlign w:val="baseline"/>
+              </w:rPr>
+            </w:pPr>
+          </w:p>
+          <w:p>
+            <w:pPr>
+              <w:keepNext w:val="0"/>
+              <w:keepLines w:val="0"/>
+              <w:widowControl/>
+              <w:suppressLineNumbers w:val="0"/>
+              <w:jc w:val="both"/>
+              <w:rPr>
+                <w:rFonts w:hint="default" w:ascii="Times New Roman" w:hAnsi="Times New Roman" w:cs="Times New Roman"/>
+                <w:b w:val="0"/>
+                <w:bCs w:val="0"/>
+                <w:sz w:val="28"/>
+                <w:szCs w:val="28"/>
+                <w:lang w:val="en-US"/>
+              </w:rPr>
+            </w:pPr>
+            <w:r>
+              <w:rPr>
+                <w:rFonts w:hint="default" w:ascii="Times New Roman" w:hAnsi="Times New Roman" w:eastAsia="CIDFont" w:cs="Times New Roman"/>
+                <w:b w:val="0"/>
+                <w:bCs w:val="0"/>
+                <w:color w:val="000000"/>
+                <w:kern w:val="0"/>
+                <w:sz w:val="28"/>
+                <w:szCs w:val="28"/>
+                <w:lang w:val="en-US" w:eastAsia="zh-CN" w:bidi="ar"/>
+              </w:rPr>
+              <w:t>Implement linear regression on a dataset (e.g., housing prices) and evaluate its performance. Apply ridge and lasso regression to prevent overfitting and compare results.</w:t>
+            </w:r>
+          </w:p>
+          <w:p>
+            <w:pPr>
+              <w:widowControl w:val="0"/>
+              <w:jc w:val="both"/>
+              <w:rPr>
+                <w:b w:val="0"/>
+                <w:bCs w:val="0"/>
+                <w:sz w:val="28"/>
+                <w:szCs w:val="28"/>
+                <w:vertAlign w:val="baseline"/>
+              </w:rPr>
+            </w:pPr>
+          </w:p>
+        </w:tc>
+        <w:tc>
+          <w:tcPr>
+            <w:tcW w:w="1202" w:type="dxa"/>
+          </w:tcPr>
+          <w:p>
+            <w:pPr>
+              <w:widowControl w:val="0"/>
+              <w:jc w:val="both"/>
+              <w:rPr>
+                <w:sz w:val="24"/>
+                <w:szCs w:val="24"/>
+                <w:vertAlign w:val="baseline"/>
+              </w:rPr>
+            </w:pPr>
+          </w:p>
+        </w:tc>
+        <w:tc>
+          <w:tcPr>
+            <w:tcW w:w="1945" w:type="dxa"/>
           </w:tcPr>
           <w:p>
             <w:pPr>
@@ -746,11 +947,11 @@
           </w:tblCellMar>
         </w:tblPrEx>
         <w:trPr>
-          <w:trHeight w:val="2002" w:hRule="atLeast"/>
+          <w:trHeight w:val="1555" w:hRule="atLeast"/>
         </w:trPr>
         <w:tc>
           <w:tcPr>
-            <w:tcW w:w="871" w:type="dxa"/>
+            <w:tcW w:w="877" w:type="dxa"/>
           </w:tcPr>
           <w:p>
             <w:pPr>
@@ -800,25 +1001,25 @@
                 <w:szCs w:val="28"/>
                 <w:u w:val="none"/>
               </w:rPr>
-              <w:t>ab 4</w:t>
-            </w:r>
-            <w:r>
-              <w:rPr>
-                <w:rFonts w:hint="default" w:ascii="Times New Roman" w:hAnsi="Times New Roman" w:cs="Times New Roman"/>
-                <w:b w:val="0"/>
-                <w:bCs w:val="0"/>
-                <w:sz w:val="28"/>
-                <w:szCs w:val="28"/>
-                <w:u w:val="none"/>
-                <w:lang w:val="en-US"/>
-              </w:rPr>
-              <w:t xml:space="preserve"> </w:t>
-            </w:r>
-          </w:p>
-        </w:tc>
-        <w:tc>
-          <w:tcPr>
-            <w:tcW w:w="6423" w:type="dxa"/>
+              <w:t xml:space="preserve">ab </w:t>
+            </w:r>
+            <w:r>
+              <w:rPr>
+                <w:rFonts w:hint="default" w:ascii="Times New Roman" w:hAnsi="Times New Roman" w:cs="Times New Roman"/>
+                <w:b w:val="0"/>
+                <w:bCs w:val="0"/>
+                <w:sz w:val="28"/>
+                <w:szCs w:val="28"/>
+                <w:u w:val="none"/>
+                <w:lang w:val="en-US"/>
+              </w:rPr>
+              <w:t xml:space="preserve">5 </w:t>
+            </w:r>
+          </w:p>
+        </w:tc>
+        <w:tc>
+          <w:tcPr>
+            <w:tcW w:w="6473" w:type="dxa"/>
           </w:tcPr>
           <w:p>
             <w:pPr>
@@ -860,26 +1061,62 @@
                 <w:szCs w:val="28"/>
                 <w:lang w:val="en-US" w:eastAsia="zh-CN" w:bidi="ar"/>
               </w:rPr>
-              <w:t>Implement linear regression on a dataset (e.g., housing prices) and evaluate its performance. Apply ridge and lasso regression to prevent overfitting and compare results.</w:t>
-            </w:r>
-          </w:p>
-          <w:p>
-            <w:pPr>
-              <w:widowControl w:val="0"/>
-              <w:jc w:val="both"/>
-              <w:rPr>
-                <w:b w:val="0"/>
-                <w:bCs w:val="0"/>
-                <w:sz w:val="28"/>
-                <w:szCs w:val="28"/>
-                <w:vertAlign w:val="baseline"/>
-              </w:rPr>
-            </w:pPr>
-          </w:p>
-        </w:tc>
-        <w:tc>
-          <w:tcPr>
-            <w:tcW w:w="1117" w:type="dxa"/>
+              <w:t xml:space="preserve">Implement </w:t>
+            </w:r>
+            <w:r>
+              <w:rPr>
+                <w:rFonts w:hint="default" w:ascii="Times New Roman" w:hAnsi="Times New Roman" w:eastAsia="Times New Roman" w:cs="Times New Roman"/>
+                <w:b w:val="0"/>
+                <w:bCs w:val="0"/>
+                <w:color w:val="auto"/>
+                <w:sz w:val="28"/>
+                <w:szCs w:val="28"/>
+              </w:rPr>
+              <w:t>classification using logistic regression</w:t>
+            </w:r>
+            <w:r>
+              <w:rPr>
+                <w:rFonts w:hint="default" w:ascii="Times New Roman" w:hAnsi="Times New Roman" w:eastAsia="Times New Roman" w:cs="Times New Roman"/>
+                <w:b w:val="0"/>
+                <w:bCs w:val="0"/>
+                <w:color w:val="auto"/>
+                <w:sz w:val="28"/>
+                <w:szCs w:val="28"/>
+                <w:lang w:val="en-US"/>
+              </w:rPr>
+              <w:t xml:space="preserve"> </w:t>
+            </w:r>
+            <w:r>
+              <w:rPr>
+                <w:rFonts w:hint="default" w:ascii="Times New Roman" w:hAnsi="Times New Roman" w:eastAsia="CIDFont" w:cs="Times New Roman"/>
+                <w:b w:val="0"/>
+                <w:bCs w:val="0"/>
+                <w:color w:val="000000"/>
+                <w:kern w:val="0"/>
+                <w:sz w:val="28"/>
+                <w:szCs w:val="28"/>
+                <w:lang w:val="en-US" w:eastAsia="zh-CN" w:bidi="ar"/>
+              </w:rPr>
+              <w:t xml:space="preserve">on a dataset and evaluate its performance by Visualizing Confusion matrix. </w:t>
+            </w:r>
+          </w:p>
+          <w:p>
+            <w:pPr>
+              <w:widowControl w:val="0"/>
+              <w:jc w:val="both"/>
+              <w:rPr>
+                <w:b w:val="0"/>
+                <w:bCs w:val="0"/>
+                <w:sz w:val="28"/>
+                <w:szCs w:val="28"/>
+                <w:vertAlign w:val="baseline"/>
+              </w:rPr>
+            </w:pPr>
+          </w:p>
+        </w:tc>
+        <w:tc>
+          <w:tcPr>
+            <w:tcW w:w="1202" w:type="dxa"/>
           </w:tcPr>
           <w:p>
             <w:pPr>
@@ -895,7 +1132,7 @@
         </w:tc>
         <w:tc>
           <w:tcPr>
-            <w:tcW w:w="1787" w:type="dxa"/>
+            <w:tcW w:w="1945" w:type="dxa"/>
           </w:tcPr>
           <w:p>
             <w:pPr>
@@ -928,11 +1165,11 @@
           </w:tblCellMar>
         </w:tblPrEx>
         <w:trPr>
-          <w:trHeight w:val="1677" w:hRule="atLeast"/>
+          <w:trHeight w:val="1555" w:hRule="atLeast"/>
         </w:trPr>
         <w:tc>
           <w:tcPr>
-            <w:tcW w:w="871" w:type="dxa"/>
+            <w:tcW w:w="877" w:type="dxa"/>
           </w:tcPr>
           <w:p>
             <w:pPr>
@@ -994,13 +1231,13 @@
                 <w:u w:val="none"/>
                 <w:lang w:val="en-US"/>
               </w:rPr>
-              <w:t xml:space="preserve">5 </w:t>
-            </w:r>
-          </w:p>
-        </w:tc>
-        <w:tc>
-          <w:tcPr>
-            <w:tcW w:w="6423" w:type="dxa"/>
+              <w:t xml:space="preserve">6 </w:t>
+            </w:r>
+          </w:p>
+        </w:tc>
+        <w:tc>
+          <w:tcPr>
+            <w:tcW w:w="6473" w:type="dxa"/>
           </w:tcPr>
           <w:p>
             <w:pPr>
@@ -1046,14 +1283,14 @@
             </w:r>
             <w:r>
               <w:rPr>
-                <w:rFonts w:hint="default" w:ascii="Times New Roman" w:hAnsi="Times New Roman" w:eastAsia="Times New Roman" w:cs="Times New Roman"/>
-                <w:b w:val="0"/>
-                <w:bCs w:val="0"/>
-                <w:color w:val="auto"/>
-                <w:sz w:val="28"/>
-                <w:szCs w:val="28"/>
-              </w:rPr>
-              <w:t>classification using logistic regression</w:t>
+                <w:rFonts w:hint="default" w:ascii="Times New Roman" w:hAnsi="Times New Roman" w:cs="Times New Roman"/>
+                <w:b w:val="0"/>
+                <w:bCs w:val="0"/>
+                <w:sz w:val="28"/>
+                <w:szCs w:val="28"/>
+                <w:lang w:val="en-GB"/>
+              </w:rPr>
+              <w:t>support vector machine for classification</w:t>
             </w:r>
             <w:r>
               <w:rPr>
@@ -1097,7 +1334,7 @@
         </w:tc>
         <w:tc>
           <w:tcPr>
-            <w:tcW w:w="1117" w:type="dxa"/>
+            <w:tcW w:w="1202" w:type="dxa"/>
           </w:tcPr>
           <w:p>
             <w:pPr>
@@ -1113,8 +1350,238 @@
         </w:tc>
         <w:tc>
           <w:tcPr>
-            <w:tcW w:w="1787" w:type="dxa"/>
-          </w:tcPr>
+            <w:tcW w:w="1945" w:type="dxa"/>
+          </w:tcPr>
+          <w:p>
+            <w:pPr>
+              <w:widowControl w:val="0"/>
+              <w:jc w:val="both"/>
+              <w:rPr>
+                <w:sz w:val="24"/>
+                <w:szCs w:val="24"/>
+                <w:vertAlign w:val="baseline"/>
+              </w:rPr>
+            </w:pPr>
+          </w:p>
+        </w:tc>
+      </w:tr>
+      <w:tr>
+        <w:tblPrEx>
+          <w:tblBorders>
+            <w:top w:val="single" w:color="auto" w:sz="4" w:space="0"/>
+            <w:left w:val="single" w:color="auto" w:sz="4" w:space="0"/>
+            <w:bottom w:val="single" w:color="auto" w:sz="4" w:space="0"/>
+            <w:right w:val="single" w:color="auto" w:sz="4" w:space="0"/>
+            <w:insideH w:val="single" w:color="auto" w:sz="4" w:space="0"/>
+            <w:insideV w:val="single" w:color="auto" w:sz="4" w:space="0"/>
+          </w:tblBorders>
+        </w:tblPrEx>
+        <w:trPr>
+          <w:trHeight w:val="1546" w:hRule="atLeast"/>
+        </w:trPr>
+        <w:tc>
+          <w:tcPr>
+            <w:tcW w:w="877" w:type="dxa"/>
+          </w:tcPr>
+          <w:p>
+            <w:pPr>
+              <w:widowControl w:val="0"/>
+              <w:jc w:val="both"/>
+              <w:rPr>
+                <w:b w:val="0"/>
+                <w:bCs w:val="0"/>
+                <w:sz w:val="28"/>
+                <w:szCs w:val="28"/>
+                <w:u w:val="none"/>
+                <w:vertAlign w:val="baseline"/>
+              </w:rPr>
+            </w:pPr>
+          </w:p>
+          <w:p>
+            <w:pPr>
+              <w:widowControl w:val="0"/>
+              <w:jc w:val="both"/>
+              <w:rPr>
+                <w:b w:val="0"/>
+                <w:bCs w:val="0"/>
+                <w:sz w:val="28"/>
+                <w:szCs w:val="28"/>
+                <w:u w:val="none"/>
+                <w:vertAlign w:val="baseline"/>
+              </w:rPr>
+            </w:pPr>
+            <w:r>
+              <w:rPr>
+                <w:rFonts w:hint="default" w:ascii="Times New Roman" w:hAnsi="Times New Roman" w:cs="Times New Roman"/>
+                <w:b w:val="0"/>
+                <w:bCs w:val="0"/>
+                <w:sz w:val="28"/>
+                <w:szCs w:val="28"/>
+                <w:u w:val="none"/>
+                <w:lang w:val="en-US"/>
+              </w:rPr>
+              <w:t>L</w:t>
+            </w:r>
+            <w:r>
+              <w:rPr>
+                <w:rFonts w:hint="default" w:ascii="Times New Roman" w:hAnsi="Times New Roman" w:cs="Times New Roman"/>
+                <w:b w:val="0"/>
+                <w:bCs w:val="0"/>
+                <w:sz w:val="28"/>
+                <w:szCs w:val="28"/>
+                <w:u w:val="none"/>
+              </w:rPr>
+              <w:t xml:space="preserve">ab </w:t>
+            </w:r>
+            <w:r>
+              <w:rPr>
+                <w:rFonts w:hint="default" w:ascii="Times New Roman" w:hAnsi="Times New Roman" w:cs="Times New Roman"/>
+                <w:b w:val="0"/>
+                <w:bCs w:val="0"/>
+                <w:sz w:val="28"/>
+                <w:szCs w:val="28"/>
+                <w:u w:val="none"/>
+                <w:lang w:val="en-US"/>
+              </w:rPr>
+              <w:t xml:space="preserve">7 </w:t>
+            </w:r>
+          </w:p>
+        </w:tc>
+        <w:tc>
+          <w:tcPr>
+            <w:tcW w:w="6473" w:type="dxa"/>
+          </w:tcPr>
+          <w:p>
+            <w:pPr>
+              <w:widowControl w:val="0"/>
+              <w:jc w:val="both"/>
+              <w:rPr>
+                <w:b w:val="0"/>
+                <w:bCs w:val="0"/>
+                <w:sz w:val="28"/>
+                <w:szCs w:val="28"/>
+                <w:vertAlign w:val="baseline"/>
+              </w:rPr>
+            </w:pPr>
+          </w:p>
+          <w:p>
+            <w:pPr>
+              <w:keepNext w:val="0"/>
+              <w:keepLines w:val="0"/>
+              <w:widowControl/>
+              <w:suppressLineNumbers w:val="0"/>
+              <w:jc w:val="both"/>
+              <w:rPr>
+                <w:b w:val="0"/>
+                <w:bCs w:val="0"/>
+                <w:sz w:val="28"/>
+                <w:szCs w:val="28"/>
+                <w:vertAlign w:val="baseline"/>
+              </w:rPr>
+            </w:pPr>
+            <w:r>
+              <w:rPr>
+                <w:rFonts w:hint="default" w:ascii="Times New Roman" w:hAnsi="Times New Roman" w:eastAsia="CIDFont" w:cs="Times New Roman"/>
+                <w:b w:val="0"/>
+                <w:bCs w:val="0"/>
+                <w:color w:val="000000"/>
+                <w:kern w:val="0"/>
+                <w:sz w:val="28"/>
+                <w:szCs w:val="28"/>
+                <w:lang w:val="en-US" w:eastAsia="zh-CN" w:bidi="ar"/>
+              </w:rPr>
+              <w:t xml:space="preserve">Implement </w:t>
+            </w:r>
+            <w:r>
+              <w:rPr>
+                <w:rFonts w:hint="default" w:ascii="Times New Roman" w:hAnsi="Times New Roman" w:eastAsia="Times New Roman" w:cs="Times New Roman"/>
+                <w:b w:val="0"/>
+                <w:bCs w:val="0"/>
+                <w:sz w:val="28"/>
+                <w:szCs w:val="28"/>
+              </w:rPr>
+              <w:t>K_fold cross validation for RandomForest Classification</w:t>
+            </w:r>
+            <w:r>
+              <w:rPr>
+                <w:rFonts w:hint="default" w:ascii="Times New Roman" w:hAnsi="Times New Roman" w:eastAsia="Times New Roman" w:cs="Times New Roman"/>
+                <w:b w:val="0"/>
+                <w:bCs w:val="0"/>
+                <w:color w:val="auto"/>
+                <w:sz w:val="28"/>
+                <w:szCs w:val="28"/>
+                <w:lang w:val="en-US"/>
+              </w:rPr>
+              <w:t xml:space="preserve"> </w:t>
+            </w:r>
+            <w:r>
+              <w:rPr>
+                <w:rFonts w:hint="default" w:ascii="Times New Roman" w:hAnsi="Times New Roman" w:eastAsia="CIDFont" w:cs="Times New Roman"/>
+                <w:b w:val="0"/>
+                <w:bCs w:val="0"/>
+                <w:color w:val="000000"/>
+                <w:kern w:val="0"/>
+                <w:sz w:val="28"/>
+                <w:szCs w:val="28"/>
+                <w:lang w:val="en-US" w:eastAsia="zh-CN" w:bidi="ar"/>
+              </w:rPr>
+              <w:t xml:space="preserve">on a dataset and evaluate its performance by Visualizing Confusion matrix. </w:t>
+            </w:r>
+          </w:p>
+        </w:tc>
+        <w:tc>
+          <w:tcPr>
+            <w:tcW w:w="1202" w:type="dxa"/>
+          </w:tcPr>
+          <w:p>
+            <w:pPr>
+              <w:widowControl w:val="0"/>
+              <w:jc w:val="both"/>
+              <w:rPr>
+                <w:sz w:val="24"/>
+                <w:szCs w:val="24"/>
+                <w:vertAlign w:val="baseline"/>
+              </w:rPr>
+            </w:pPr>
+          </w:p>
+        </w:tc>
+        <w:tc>
+          <w:tcPr>
+            <w:tcW w:w="1945" w:type="dxa"/>
+          </w:tcPr>
+          <w:p>
+            <w:pPr>
+              <w:widowControl w:val="0"/>
+              <w:jc w:val="both"/>
+              <w:rPr>
+                <w:sz w:val="24"/>
+                <w:szCs w:val="24"/>
+                <w:vertAlign w:val="baseline"/>
+              </w:rPr>
+            </w:pPr>
+          </w:p>
+          <w:p>
+            <w:pPr>
+              <w:widowControl w:val="0"/>
+              <w:jc w:val="both"/>
+              <w:rPr>
+                <w:sz w:val="24"/>
+                <w:szCs w:val="24"/>
+                <w:vertAlign w:val="baseline"/>
+              </w:rPr>
+            </w:pPr>
+          </w:p>
+          <w:p>
+            <w:pPr>
+              <w:widowControl w:val="0"/>
+              <w:jc w:val="both"/>
+              <w:rPr>
+                <w:sz w:val="24"/>
+                <w:szCs w:val="24"/>
+                <w:vertAlign w:val="baseline"/>
+              </w:rPr>
+            </w:pPr>
+          </w:p>
           <w:p>
             <w:pPr>
               <w:widowControl w:val="0"/>
@@ -1146,93 +1613,60 @@
           </w:tblCellMar>
         </w:tblPrEx>
         <w:trPr>
-          <w:trHeight w:val="1677" w:hRule="atLeast"/>
+          <w:trHeight w:val="1546" w:hRule="atLeast"/>
         </w:trPr>
         <w:tc>
           <w:tcPr>
-            <w:tcW w:w="871" w:type="dxa"/>
-          </w:tcPr>
-          <w:p>
-            <w:pPr>
-              <w:widowControl w:val="0"/>
-              <w:jc w:val="both"/>
-              <w:rPr>
-                <w:b w:val="0"/>
-                <w:bCs w:val="0"/>
-                <w:sz w:val="28"/>
-                <w:szCs w:val="28"/>
-                <w:u w:val="none"/>
-                <w:vertAlign w:val="baseline"/>
-              </w:rPr>
-            </w:pPr>
-          </w:p>
-          <w:p>
-            <w:pPr>
-              <w:widowControl w:val="0"/>
-              <w:jc w:val="both"/>
-              <w:rPr>
-                <w:b w:val="0"/>
-                <w:bCs w:val="0"/>
-                <w:sz w:val="28"/>
-                <w:szCs w:val="28"/>
-                <w:u w:val="none"/>
-                <w:vertAlign w:val="baseline"/>
-              </w:rPr>
-            </w:pPr>
-            <w:r>
-              <w:rPr>
-                <w:rFonts w:hint="default" w:ascii="Times New Roman" w:hAnsi="Times New Roman" w:cs="Times New Roman"/>
-                <w:b w:val="0"/>
-                <w:bCs w:val="0"/>
-                <w:sz w:val="28"/>
-                <w:szCs w:val="28"/>
-                <w:u w:val="none"/>
-                <w:lang w:val="en-US"/>
-              </w:rPr>
-              <w:t>L</w:t>
-            </w:r>
-            <w:r>
-              <w:rPr>
-                <w:rFonts w:hint="default" w:ascii="Times New Roman" w:hAnsi="Times New Roman" w:cs="Times New Roman"/>
-                <w:b w:val="0"/>
-                <w:bCs w:val="0"/>
-                <w:sz w:val="28"/>
-                <w:szCs w:val="28"/>
-                <w:u w:val="none"/>
-              </w:rPr>
-              <w:t xml:space="preserve">ab </w:t>
-            </w:r>
-            <w:r>
-              <w:rPr>
-                <w:rFonts w:hint="default" w:ascii="Times New Roman" w:hAnsi="Times New Roman" w:cs="Times New Roman"/>
-                <w:b w:val="0"/>
-                <w:bCs w:val="0"/>
-                <w:sz w:val="28"/>
-                <w:szCs w:val="28"/>
-                <w:u w:val="none"/>
-                <w:lang w:val="en-US"/>
-              </w:rPr>
-              <w:t xml:space="preserve">6 </w:t>
-            </w:r>
-          </w:p>
-        </w:tc>
-        <w:tc>
-          <w:tcPr>
-            <w:tcW w:w="6423" w:type="dxa"/>
-          </w:tcPr>
-          <w:p>
-            <w:pPr>
-              <w:widowControl w:val="0"/>
-              <w:jc w:val="both"/>
-              <w:rPr>
-                <w:b w:val="0"/>
-                <w:bCs w:val="0"/>
-                <w:sz w:val="28"/>
-                <w:szCs w:val="28"/>
-                <w:vertAlign w:val="baseline"/>
-              </w:rPr>
-            </w:pPr>
-          </w:p>
+            <w:tcW w:w="877" w:type="dxa"/>
+          </w:tcPr>
+          <w:p>
+            <w:pPr>
+              <w:widowControl w:val="0"/>
+              <w:jc w:val="both"/>
+              <w:rPr>
+                <w:rFonts w:hint="default" w:ascii="Times New Roman" w:hAnsi="Times New Roman" w:cs="Times New Roman"/>
+                <w:b w:val="0"/>
+                <w:bCs w:val="0"/>
+                <w:sz w:val="28"/>
+                <w:szCs w:val="28"/>
+                <w:u w:val="none"/>
+                <w:lang w:val="en-US"/>
+              </w:rPr>
+            </w:pPr>
+          </w:p>
+          <w:p>
+            <w:pPr>
+              <w:widowControl w:val="0"/>
+              <w:jc w:val="both"/>
+              <w:rPr>
+                <w:rFonts w:hint="default" w:ascii="Times New Roman" w:hAnsi="Times New Roman" w:cs="Times New Roman"/>
+                <w:b w:val="0"/>
+                <w:bCs w:val="0"/>
+                <w:sz w:val="28"/>
+                <w:szCs w:val="28"/>
+                <w:u w:val="none"/>
+                <w:lang w:val="en-US"/>
+              </w:rPr>
+            </w:pPr>
+            <w:r>
+              <w:rPr>
+                <w:rFonts w:hint="default"/>
+                <w:b w:val="0"/>
+                <w:bCs w:val="0"/>
+                <w:sz w:val="28"/>
+                <w:szCs w:val="28"/>
+                <w:u w:val="none"/>
+                <w:vertAlign w:val="baseline"/>
+                <w:lang w:val="en-US"/>
+              </w:rPr>
+              <w:t>Lab 8</w:t>
+            </w:r>
+          </w:p>
+        </w:tc>
+        <w:tc>
+          <w:tcPr>
+            <w:tcW w:w="6473" w:type="dxa"/>
+          </w:tcPr>
           <w:p>
             <w:pPr>
               <w:keepNext w:val="0"/>
@@ -1241,16 +1675,6 @@
               <w:suppressLineNumbers w:val="0"/>
               <w:jc w:val="both"/>
               <w:rPr>
-                <w:rFonts w:hint="default" w:ascii="Times New Roman" w:hAnsi="Times New Roman" w:cs="Times New Roman"/>
-                <w:b w:val="0"/>
-                <w:bCs w:val="0"/>
-                <w:sz w:val="28"/>
-                <w:szCs w:val="28"/>
-                <w:lang w:val="en-US"/>
-              </w:rPr>
-            </w:pPr>
-            <w:r>
-              <w:rPr>
                 <w:rFonts w:hint="default" w:ascii="Times New Roman" w:hAnsi="Times New Roman" w:eastAsia="CIDFont" w:cs="Times New Roman"/>
                 <w:b w:val="0"/>
                 <w:bCs w:val="0"/>
@@ -1259,195 +1683,6 @@
                 <w:sz w:val="28"/>
                 <w:szCs w:val="28"/>
                 <w:lang w:val="en-US" w:eastAsia="zh-CN" w:bidi="ar"/>
-              </w:rPr>
-              <w:t xml:space="preserve">Implement </w:t>
-            </w:r>
-            <w:r>
-              <w:rPr>
-                <w:rFonts w:hint="default" w:ascii="Times New Roman" w:hAnsi="Times New Roman" w:cs="Times New Roman"/>
-                <w:b w:val="0"/>
-                <w:bCs w:val="0"/>
-                <w:sz w:val="28"/>
-                <w:szCs w:val="28"/>
-                <w:lang w:val="en-GB"/>
-              </w:rPr>
-              <w:t>support vector machine for classification</w:t>
-            </w:r>
-            <w:r>
-              <w:rPr>
-                <w:rFonts w:hint="default" w:ascii="Times New Roman" w:hAnsi="Times New Roman" w:eastAsia="Times New Roman" w:cs="Times New Roman"/>
-                <w:b w:val="0"/>
-                <w:bCs w:val="0"/>
-                <w:color w:val="auto"/>
-                <w:sz w:val="28"/>
-                <w:szCs w:val="28"/>
-                <w:lang w:val="en-US"/>
-              </w:rPr>
-              <w:t xml:space="preserve"> </w:t>
-            </w:r>
-            <w:r>
-              <w:rPr>
-                <w:rFonts w:hint="default" w:ascii="Times New Roman" w:hAnsi="Times New Roman" w:eastAsia="CIDFont" w:cs="Times New Roman"/>
-                <w:b w:val="0"/>
-                <w:bCs w:val="0"/>
-                <w:color w:val="000000"/>
-                <w:kern w:val="0"/>
-                <w:sz w:val="28"/>
-                <w:szCs w:val="28"/>
-                <w:lang w:val="en-US" w:eastAsia="zh-CN" w:bidi="ar"/>
-              </w:rPr>
-              <w:t xml:space="preserve">on a dataset and evaluate its performance by Visualizing Confusion matrix. </w:t>
-            </w:r>
-          </w:p>
-          <w:p>
-            <w:pPr>
-              <w:widowControl w:val="0"/>
-              <w:jc w:val="both"/>
-              <w:rPr>
-                <w:b w:val="0"/>
-                <w:bCs w:val="0"/>
-                <w:sz w:val="28"/>
-                <w:szCs w:val="28"/>
-                <w:vertAlign w:val="baseline"/>
-              </w:rPr>
-            </w:pPr>
-          </w:p>
-        </w:tc>
-        <w:tc>
-          <w:tcPr>
-            <w:tcW w:w="1117" w:type="dxa"/>
-          </w:tcPr>
-          <w:p>
-            <w:pPr>
-              <w:widowControl w:val="0"/>
-              <w:jc w:val="both"/>
-              <w:rPr>
-                <w:sz w:val="24"/>
-                <w:szCs w:val="24"/>
-                <w:vertAlign w:val="baseline"/>
-              </w:rPr>
-            </w:pPr>
-          </w:p>
-        </w:tc>
-        <w:tc>
-          <w:tcPr>
-            <w:tcW w:w="1787" w:type="dxa"/>
-          </w:tcPr>
-          <w:p>
-            <w:pPr>
-              <w:widowControl w:val="0"/>
-              <w:jc w:val="both"/>
-              <w:rPr>
-                <w:sz w:val="24"/>
-                <w:szCs w:val="24"/>
-                <w:vertAlign w:val="baseline"/>
-              </w:rPr>
-            </w:pPr>
-          </w:p>
-        </w:tc>
-      </w:tr>
-      <w:tr>
-        <w:tblPrEx>
-          <w:tblBorders>
-            <w:top w:val="single" w:color="auto" w:sz="4" w:space="0"/>
-            <w:left w:val="single" w:color="auto" w:sz="4" w:space="0"/>
-            <w:bottom w:val="single" w:color="auto" w:sz="4" w:space="0"/>
-            <w:right w:val="single" w:color="auto" w:sz="4" w:space="0"/>
-            <w:insideH w:val="single" w:color="auto" w:sz="4" w:space="0"/>
-            <w:insideV w:val="single" w:color="auto" w:sz="4" w:space="0"/>
-          </w:tblBorders>
-          <w:tblCellMar>
-            <w:top w:w="0" w:type="dxa"/>
-            <w:left w:w="108" w:type="dxa"/>
-            <w:bottom w:w="0" w:type="dxa"/>
-            <w:right w:w="108" w:type="dxa"/>
-          </w:tblCellMar>
-        </w:tblPrEx>
-        <w:trPr>
-          <w:trHeight w:val="1798" w:hRule="atLeast"/>
-        </w:trPr>
-        <w:tc>
-          <w:tcPr>
-            <w:tcW w:w="871" w:type="dxa"/>
-          </w:tcPr>
-          <w:p>
-            <w:pPr>
-              <w:widowControl w:val="0"/>
-              <w:jc w:val="both"/>
-              <w:rPr>
-                <w:b w:val="0"/>
-                <w:bCs w:val="0"/>
-                <w:sz w:val="28"/>
-                <w:szCs w:val="28"/>
-                <w:u w:val="none"/>
-                <w:vertAlign w:val="baseline"/>
-              </w:rPr>
-            </w:pPr>
-          </w:p>
-          <w:p>
-            <w:pPr>
-              <w:widowControl w:val="0"/>
-              <w:jc w:val="both"/>
-              <w:rPr>
-                <w:b w:val="0"/>
-                <w:bCs w:val="0"/>
-                <w:sz w:val="28"/>
-                <w:szCs w:val="28"/>
-                <w:u w:val="none"/>
-                <w:vertAlign w:val="baseline"/>
-              </w:rPr>
-            </w:pPr>
-            <w:r>
-              <w:rPr>
-                <w:rFonts w:hint="default" w:ascii="Times New Roman" w:hAnsi="Times New Roman" w:cs="Times New Roman"/>
-                <w:b w:val="0"/>
-                <w:bCs w:val="0"/>
-                <w:sz w:val="28"/>
-                <w:szCs w:val="28"/>
-                <w:u w:val="none"/>
-                <w:lang w:val="en-US"/>
-              </w:rPr>
-              <w:t>L</w:t>
-            </w:r>
-            <w:r>
-              <w:rPr>
-                <w:rFonts w:hint="default" w:ascii="Times New Roman" w:hAnsi="Times New Roman" w:cs="Times New Roman"/>
-                <w:b w:val="0"/>
-                <w:bCs w:val="0"/>
-                <w:sz w:val="28"/>
-                <w:szCs w:val="28"/>
-                <w:u w:val="none"/>
-              </w:rPr>
-              <w:t xml:space="preserve">ab </w:t>
-            </w:r>
-            <w:r>
-              <w:rPr>
-                <w:rFonts w:hint="default" w:ascii="Times New Roman" w:hAnsi="Times New Roman" w:cs="Times New Roman"/>
-                <w:b w:val="0"/>
-                <w:bCs w:val="0"/>
-                <w:sz w:val="28"/>
-                <w:szCs w:val="28"/>
-                <w:u w:val="none"/>
-                <w:lang w:val="en-US"/>
-              </w:rPr>
-              <w:t xml:space="preserve">7 </w:t>
-            </w:r>
-          </w:p>
-        </w:tc>
-        <w:tc>
-          <w:tcPr>
-            <w:tcW w:w="6423" w:type="dxa"/>
-          </w:tcPr>
-          <w:p>
-            <w:pPr>
-              <w:widowControl w:val="0"/>
-              <w:jc w:val="both"/>
-              <w:rPr>
-                <w:b w:val="0"/>
-                <w:bCs w:val="0"/>
-                <w:sz w:val="28"/>
-                <w:szCs w:val="28"/>
-                <w:vertAlign w:val="baseline"/>
               </w:rPr>
             </w:pPr>
           </w:p>
@@ -1459,11 +1694,12 @@
               <w:suppressLineNumbers w:val="0"/>
               <w:jc w:val="both"/>
               <w:rPr>
-                <w:b w:val="0"/>
-                <w:bCs w:val="0"/>
-                <w:sz w:val="28"/>
-                <w:szCs w:val="28"/>
-                <w:vertAlign w:val="baseline"/>
+                <w:rFonts w:hint="default" w:ascii="Times New Roman" w:hAnsi="Times New Roman" w:cs="Times New Roman"/>
+                <w:b w:val="0"/>
+                <w:bCs w:val="0"/>
+                <w:sz w:val="28"/>
+                <w:szCs w:val="28"/>
+                <w:lang w:val="en-US"/>
               </w:rPr>
             </w:pPr>
             <w:r>
@@ -1481,25 +1717,65 @@
             </w:r>
             <w:r>
               <w:rPr>
-                <w:rFonts w:hint="default" w:ascii="Times New Roman" w:hAnsi="Times New Roman" w:eastAsia="Times New Roman" w:cs="Times New Roman"/>
-                <w:b w:val="0"/>
-                <w:bCs w:val="0"/>
-                <w:sz w:val="28"/>
-                <w:szCs w:val="28"/>
-              </w:rPr>
-              <w:t>K_fold cross validation for RandomForest Classification</w:t>
-            </w:r>
-            <w:r>
-              <w:rPr>
-                <w:rFonts w:hint="default" w:ascii="Times New Roman" w:hAnsi="Times New Roman" w:eastAsia="Times New Roman" w:cs="Times New Roman"/>
-                <w:b w:val="0"/>
-                <w:bCs w:val="0"/>
-                <w:color w:val="auto"/>
-                <w:sz w:val="28"/>
-                <w:szCs w:val="28"/>
-                <w:lang w:val="en-US"/>
-              </w:rPr>
-              <w:t xml:space="preserve"> </w:t>
+                <w:rFonts w:hint="default" w:ascii="Times New Roman" w:hAnsi="Times New Roman" w:cs="Times New Roman"/>
+                <w:b w:val="0"/>
+                <w:bCs w:val="0"/>
+                <w:i w:val="0"/>
+                <w:iCs w:val="0"/>
+                <w:color w:val="000000"/>
+                <w:sz w:val="28"/>
+                <w:szCs w:val="28"/>
+                <w:u w:val="none"/>
+                <w:vertAlign w:val="baseline"/>
+              </w:rPr>
+              <w:t>k</w:t>
+            </w:r>
+            <w:r>
+              <w:rPr>
+                <w:rFonts w:hint="default" w:ascii="Times New Roman" w:hAnsi="Times New Roman" w:cs="Times New Roman"/>
+                <w:b w:val="0"/>
+                <w:bCs w:val="0"/>
+                <w:i w:val="0"/>
+                <w:iCs w:val="0"/>
+                <w:color w:val="000000"/>
+                <w:sz w:val="28"/>
+                <w:szCs w:val="28"/>
+                <w:u w:val="none"/>
+                <w:vertAlign w:val="baseline"/>
+                <w:lang w:val="en-US"/>
+              </w:rPr>
+              <w:t>-</w:t>
+            </w:r>
+            <w:r>
+              <w:rPr>
+                <w:rFonts w:hint="default" w:ascii="Times New Roman" w:hAnsi="Times New Roman" w:cs="Times New Roman"/>
+                <w:b w:val="0"/>
+                <w:bCs w:val="0"/>
+                <w:i w:val="0"/>
+                <w:iCs w:val="0"/>
+                <w:color w:val="000000"/>
+                <w:sz w:val="28"/>
+                <w:szCs w:val="28"/>
+                <w:u w:val="none"/>
+                <w:vertAlign w:val="baseline"/>
+              </w:rPr>
+              <w:t xml:space="preserve">mean clustering using </w:t>
+            </w:r>
+            <w:r>
+              <w:rPr>
+                <w:rFonts w:hint="default" w:ascii="Times New Roman" w:hAnsi="Times New Roman" w:cs="Times New Roman"/>
+                <w:b w:val="0"/>
+                <w:bCs w:val="0"/>
+                <w:i w:val="0"/>
+                <w:iCs w:val="0"/>
+                <w:color w:val="000000"/>
+                <w:sz w:val="28"/>
+                <w:szCs w:val="28"/>
+                <w:u w:val="none"/>
+                <w:vertAlign w:val="baseline"/>
+                <w:lang w:val="en-US"/>
+              </w:rPr>
+              <w:t xml:space="preserve">PCA , </w:t>
             </w:r>
             <w:r>
               <w:rPr>
@@ -1512,13 +1788,32 @@
                 <w:szCs w:val="28"/>
                 <w:lang w:val="en-US" w:eastAsia="zh-CN" w:bidi="ar"/>
               </w:rPr>
-              <w:t xml:space="preserve">on a dataset and evaluate its performance by Visualizing Confusion matrix. </w:t>
-            </w:r>
-          </w:p>
-        </w:tc>
-        <w:tc>
-          <w:tcPr>
-            <w:tcW w:w="1117" w:type="dxa"/>
+              <w:t>evaluate its performance also plot it.</w:t>
+            </w:r>
+          </w:p>
+          <w:p>
+            <w:pPr>
+              <w:keepNext w:val="0"/>
+              <w:keepLines w:val="0"/>
+              <w:widowControl/>
+              <w:suppressLineNumbers w:val="0"/>
+              <w:jc w:val="both"/>
+              <w:rPr>
+                <w:rFonts w:hint="default" w:ascii="Times New Roman" w:hAnsi="Times New Roman" w:eastAsia="CIDFont" w:cs="Times New Roman"/>
+                <w:b w:val="0"/>
+                <w:bCs w:val="0"/>
+                <w:color w:val="000000"/>
+                <w:kern w:val="0"/>
+                <w:sz w:val="28"/>
+                <w:szCs w:val="28"/>
+                <w:lang w:val="en-US" w:eastAsia="zh-CN" w:bidi="ar"/>
+              </w:rPr>
+            </w:pPr>
+          </w:p>
+        </w:tc>
+        <w:tc>
+          <w:tcPr>
+            <w:tcW w:w="1202" w:type="dxa"/>
           </w:tcPr>
           <w:p>
             <w:pPr>
@@ -1534,7 +1829,7 @@
         </w:tc>
         <w:tc>
           <w:tcPr>
-            <w:tcW w:w="1787" w:type="dxa"/>
+            <w:tcW w:w="1945" w:type="dxa"/>
           </w:tcPr>
           <w:p>
             <w:pPr>
@@ -1576,499 +1871,6 @@
         <w:t>List of Lab Experiments</w:t>
       </w:r>
     </w:p>
-    <w:tbl>
-      <w:tblPr>
-        <w:tblStyle w:val="4"/>
-        <w:tblpPr w:leftFromText="180" w:rightFromText="180" w:vertAnchor="page" w:horzAnchor="page" w:tblpX="763" w:tblpY="2757"/>
-        <w:tblOverlap w:val="never"/>
-        <w:tblW w:w="10198" w:type="dxa"/>
-        <w:tblInd w:w="0" w:type="dxa"/>
-        <w:tblBorders>
-          <w:top w:val="single" w:color="auto" w:sz="4" w:space="0"/>
-          <w:left w:val="single" w:color="auto" w:sz="4" w:space="0"/>
-          <w:bottom w:val="single" w:color="auto" w:sz="4" w:space="0"/>
-          <w:right w:val="single" w:color="auto" w:sz="4" w:space="0"/>
-          <w:insideH w:val="single" w:color="auto" w:sz="4" w:space="0"/>
-          <w:insideV w:val="single" w:color="auto" w:sz="4" w:space="0"/>
-        </w:tblBorders>
-        <w:tblLayout w:type="fixed"/>
-        <w:tblCellMar>
-          <w:top w:w="0" w:type="dxa"/>
-          <w:left w:w="108" w:type="dxa"/>
-          <w:bottom w:w="0" w:type="dxa"/>
-          <w:right w:w="108" w:type="dxa"/>
-        </w:tblCellMar>
-      </w:tblPr>
-      <w:tblGrid>
-        <w:gridCol w:w="871"/>
-        <w:gridCol w:w="6423"/>
-        <w:gridCol w:w="1117"/>
-        <w:gridCol w:w="1787"/>
-      </w:tblGrid>
-      <w:tr>
-        <w:tblPrEx>
-          <w:tblBorders>
-            <w:top w:val="single" w:color="auto" w:sz="4" w:space="0"/>
-            <w:left w:val="single" w:color="auto" w:sz="4" w:space="0"/>
-            <w:bottom w:val="single" w:color="auto" w:sz="4" w:space="0"/>
-            <w:right w:val="single" w:color="auto" w:sz="4" w:space="0"/>
-            <w:insideH w:val="single" w:color="auto" w:sz="4" w:space="0"/>
-            <w:insideV w:val="single" w:color="auto" w:sz="4" w:space="0"/>
-          </w:tblBorders>
-          <w:tblCellMar>
-            <w:top w:w="0" w:type="dxa"/>
-            <w:left w:w="108" w:type="dxa"/>
-            <w:bottom w:w="0" w:type="dxa"/>
-            <w:right w:w="108" w:type="dxa"/>
-          </w:tblCellMar>
-        </w:tblPrEx>
-        <w:trPr>
-          <w:trHeight w:val="1391" w:hRule="atLeast"/>
-        </w:trPr>
-        <w:tc>
-          <w:tcPr>
-            <w:tcW w:w="871" w:type="dxa"/>
-            <w:vAlign w:val="top"/>
-          </w:tcPr>
-          <w:p>
-            <w:pPr>
-              <w:widowControl w:val="0"/>
-              <w:jc w:val="center"/>
-              <w:rPr>
-                <w:rFonts w:hint="default" w:ascii="Times New Roman" w:hAnsi="Times New Roman" w:cs="Times New Roman"/>
-                <w:b/>
-                <w:bCs/>
-                <w:sz w:val="40"/>
-                <w:szCs w:val="40"/>
-                <w:vertAlign w:val="baseline"/>
-              </w:rPr>
-            </w:pPr>
-          </w:p>
-          <w:p>
-            <w:pPr>
-              <w:widowControl w:val="0"/>
-              <w:jc w:val="center"/>
-              <w:rPr>
-                <w:rFonts w:hint="default" w:ascii="Times New Roman" w:hAnsi="Times New Roman" w:cs="Times New Roman"/>
-                <w:b/>
-                <w:bCs/>
-                <w:sz w:val="40"/>
-                <w:szCs w:val="40"/>
-                <w:vertAlign w:val="baseline"/>
-                <w:lang w:val="en-US"/>
-              </w:rPr>
-            </w:pPr>
-            <w:r>
-              <w:rPr>
-                <w:rFonts w:hint="default" w:ascii="Times New Roman" w:hAnsi="Times New Roman" w:cs="Times New Roman"/>
-                <w:b/>
-                <w:bCs/>
-                <w:sz w:val="40"/>
-                <w:szCs w:val="40"/>
-                <w:vertAlign w:val="baseline"/>
-                <w:lang w:val="en-US"/>
-              </w:rPr>
-              <w:t>SN.</w:t>
-            </w:r>
-          </w:p>
-        </w:tc>
-        <w:tc>
-          <w:tcPr>
-            <w:tcW w:w="6423" w:type="dxa"/>
-            <w:vAlign w:val="top"/>
-          </w:tcPr>
-          <w:p>
-            <w:pPr>
-              <w:widowControl w:val="0"/>
-              <w:jc w:val="center"/>
-              <w:rPr>
-                <w:rFonts w:hint="default" w:ascii="Times New Roman" w:hAnsi="Times New Roman" w:cs="Times New Roman"/>
-                <w:b/>
-                <w:bCs/>
-                <w:sz w:val="40"/>
-                <w:szCs w:val="40"/>
-                <w:vertAlign w:val="baseline"/>
-              </w:rPr>
-            </w:pPr>
-          </w:p>
-          <w:p>
-            <w:pPr>
-              <w:widowControl w:val="0"/>
-              <w:jc w:val="center"/>
-              <w:rPr>
-                <w:rFonts w:hint="default" w:ascii="Times New Roman" w:hAnsi="Times New Roman" w:cs="Times New Roman"/>
-                <w:b/>
-                <w:bCs/>
-                <w:sz w:val="40"/>
-                <w:szCs w:val="40"/>
-                <w:vertAlign w:val="baseline"/>
-                <w:lang w:val="en-US"/>
-              </w:rPr>
-            </w:pPr>
-            <w:r>
-              <w:rPr>
-                <w:rFonts w:hint="default" w:ascii="Times New Roman" w:hAnsi="Times New Roman" w:cs="Times New Roman"/>
-                <w:b/>
-                <w:bCs/>
-                <w:sz w:val="40"/>
-                <w:szCs w:val="40"/>
-                <w:vertAlign w:val="baseline"/>
-                <w:lang w:val="en-US"/>
-              </w:rPr>
-              <w:t>Lab Title</w:t>
-            </w:r>
-          </w:p>
-        </w:tc>
-        <w:tc>
-          <w:tcPr>
-            <w:tcW w:w="1117" w:type="dxa"/>
-            <w:vAlign w:val="top"/>
-          </w:tcPr>
-          <w:p>
-            <w:pPr>
-              <w:widowControl w:val="0"/>
-              <w:jc w:val="center"/>
-              <w:rPr>
-                <w:rFonts w:hint="default" w:ascii="Times New Roman" w:hAnsi="Times New Roman" w:cs="Times New Roman"/>
-                <w:b/>
-                <w:bCs/>
-                <w:sz w:val="40"/>
-                <w:szCs w:val="40"/>
-                <w:vertAlign w:val="baseline"/>
-              </w:rPr>
-            </w:pPr>
-          </w:p>
-          <w:p>
-            <w:pPr>
-              <w:widowControl w:val="0"/>
-              <w:jc w:val="center"/>
-              <w:rPr>
-                <w:rFonts w:hint="default" w:ascii="Times New Roman" w:hAnsi="Times New Roman" w:cs="Times New Roman"/>
-                <w:b/>
-                <w:bCs/>
-                <w:sz w:val="40"/>
-                <w:szCs w:val="40"/>
-                <w:vertAlign w:val="baseline"/>
-                <w:lang w:val="en-US"/>
-              </w:rPr>
-            </w:pPr>
-            <w:r>
-              <w:rPr>
-                <w:rFonts w:hint="default" w:ascii="Times New Roman" w:hAnsi="Times New Roman" w:cs="Times New Roman"/>
-                <w:b/>
-                <w:bCs/>
-                <w:sz w:val="40"/>
-                <w:szCs w:val="40"/>
-                <w:vertAlign w:val="baseline"/>
-                <w:lang w:val="en-US"/>
-              </w:rPr>
-              <w:t>Date</w:t>
-            </w:r>
-          </w:p>
-        </w:tc>
-        <w:tc>
-          <w:tcPr>
-            <w:tcW w:w="1787" w:type="dxa"/>
-            <w:vAlign w:val="top"/>
-          </w:tcPr>
-          <w:p>
-            <w:pPr>
-              <w:widowControl w:val="0"/>
-              <w:jc w:val="center"/>
-              <w:rPr>
-                <w:rFonts w:hint="default" w:ascii="Times New Roman" w:hAnsi="Times New Roman" w:cs="Times New Roman"/>
-                <w:b/>
-                <w:bCs/>
-                <w:sz w:val="40"/>
-                <w:szCs w:val="40"/>
-                <w:vertAlign w:val="baseline"/>
-              </w:rPr>
-            </w:pPr>
-          </w:p>
-          <w:p>
-            <w:pPr>
-              <w:widowControl w:val="0"/>
-              <w:jc w:val="center"/>
-              <w:rPr>
-                <w:rFonts w:hint="default" w:ascii="Times New Roman" w:hAnsi="Times New Roman" w:cs="Times New Roman"/>
-                <w:b/>
-                <w:bCs/>
-                <w:sz w:val="40"/>
-                <w:szCs w:val="40"/>
-                <w:vertAlign w:val="baseline"/>
-                <w:lang w:val="en-US"/>
-              </w:rPr>
-            </w:pPr>
-            <w:r>
-              <w:rPr>
-                <w:rFonts w:hint="default" w:ascii="Times New Roman" w:hAnsi="Times New Roman" w:cs="Times New Roman"/>
-                <w:b/>
-                <w:bCs/>
-                <w:sz w:val="40"/>
-                <w:szCs w:val="40"/>
-                <w:vertAlign w:val="baseline"/>
-                <w:lang w:val="en-US"/>
-              </w:rPr>
-              <w:t>Signature</w:t>
-            </w:r>
-          </w:p>
-        </w:tc>
-      </w:tr>
-      <w:tr>
-        <w:tblPrEx>
-          <w:tblBorders>
-            <w:top w:val="single" w:color="auto" w:sz="4" w:space="0"/>
-            <w:left w:val="single" w:color="auto" w:sz="4" w:space="0"/>
-            <w:bottom w:val="single" w:color="auto" w:sz="4" w:space="0"/>
-            <w:right w:val="single" w:color="auto" w:sz="4" w:space="0"/>
-            <w:insideH w:val="single" w:color="auto" w:sz="4" w:space="0"/>
-            <w:insideV w:val="single" w:color="auto" w:sz="4" w:space="0"/>
-          </w:tblBorders>
-          <w:tblCellMar>
-            <w:top w:w="0" w:type="dxa"/>
-            <w:left w:w="108" w:type="dxa"/>
-            <w:bottom w:w="0" w:type="dxa"/>
-            <w:right w:w="108" w:type="dxa"/>
-          </w:tblCellMar>
-        </w:tblPrEx>
-        <w:trPr>
-          <w:trHeight w:val="1433" w:hRule="atLeast"/>
-        </w:trPr>
-        <w:tc>
-          <w:tcPr>
-            <w:tcW w:w="871" w:type="dxa"/>
-          </w:tcPr>
-          <w:p>
-            <w:pPr>
-              <w:widowControl w:val="0"/>
-              <w:jc w:val="both"/>
-              <w:rPr>
-                <w:b w:val="0"/>
-                <w:bCs w:val="0"/>
-                <w:sz w:val="28"/>
-                <w:szCs w:val="28"/>
-                <w:u w:val="none"/>
-                <w:vertAlign w:val="baseline"/>
-              </w:rPr>
-            </w:pPr>
-          </w:p>
-          <w:p>
-            <w:pPr>
-              <w:widowControl w:val="0"/>
-              <w:jc w:val="both"/>
-              <w:rPr>
-                <w:rFonts w:hint="default"/>
-                <w:b w:val="0"/>
-                <w:bCs w:val="0"/>
-                <w:sz w:val="28"/>
-                <w:szCs w:val="28"/>
-                <w:u w:val="none"/>
-                <w:vertAlign w:val="baseline"/>
-                <w:lang w:val="en-US"/>
-              </w:rPr>
-            </w:pPr>
-            <w:r>
-              <w:rPr>
-                <w:rFonts w:hint="default"/>
-                <w:b w:val="0"/>
-                <w:bCs w:val="0"/>
-                <w:sz w:val="28"/>
-                <w:szCs w:val="28"/>
-                <w:u w:val="none"/>
-                <w:vertAlign w:val="baseline"/>
-                <w:lang w:val="en-US"/>
-              </w:rPr>
-              <w:t>Lab 8</w:t>
-            </w:r>
-          </w:p>
-        </w:tc>
-        <w:tc>
-          <w:tcPr>
-            <w:tcW w:w="6423" w:type="dxa"/>
-          </w:tcPr>
-          <w:p>
-            <w:pPr>
-              <w:widowControl w:val="0"/>
-              <w:jc w:val="both"/>
-              <w:rPr>
-                <w:b w:val="0"/>
-                <w:bCs w:val="0"/>
-                <w:sz w:val="28"/>
-                <w:szCs w:val="28"/>
-                <w:vertAlign w:val="baseline"/>
-              </w:rPr>
-            </w:pPr>
-          </w:p>
-          <w:p>
-            <w:pPr>
-              <w:keepNext w:val="0"/>
-              <w:keepLines w:val="0"/>
-              <w:widowControl/>
-              <w:suppressLineNumbers w:val="0"/>
-              <w:jc w:val="both"/>
-              <w:rPr>
-                <w:rFonts w:hint="default" w:ascii="Times New Roman" w:hAnsi="Times New Roman" w:cs="Times New Roman"/>
-                <w:b w:val="0"/>
-                <w:bCs w:val="0"/>
-                <w:sz w:val="28"/>
-                <w:szCs w:val="28"/>
-                <w:lang w:val="en-US"/>
-              </w:rPr>
-            </w:pPr>
-            <w:r>
-              <w:rPr>
-                <w:rFonts w:hint="default" w:ascii="Times New Roman" w:hAnsi="Times New Roman" w:eastAsia="CIDFont" w:cs="Times New Roman"/>
-                <w:b w:val="0"/>
-                <w:bCs w:val="0"/>
-                <w:color w:val="000000"/>
-                <w:kern w:val="0"/>
-                <w:sz w:val="28"/>
-                <w:szCs w:val="28"/>
-                <w:lang w:val="en-US" w:eastAsia="zh-CN" w:bidi="ar"/>
-              </w:rPr>
-              <w:t xml:space="preserve">Implement </w:t>
-            </w:r>
-            <w:r>
-              <w:rPr>
-                <w:rFonts w:hint="default" w:ascii="Times New Roman" w:hAnsi="Times New Roman" w:cs="Times New Roman"/>
-                <w:b w:val="0"/>
-                <w:bCs w:val="0"/>
-                <w:i w:val="0"/>
-                <w:iCs w:val="0"/>
-                <w:color w:val="000000"/>
-                <w:sz w:val="28"/>
-                <w:szCs w:val="28"/>
-                <w:u w:val="none"/>
-                <w:vertAlign w:val="baseline"/>
-              </w:rPr>
-              <w:t>k</w:t>
-            </w:r>
-            <w:r>
-              <w:rPr>
-                <w:rFonts w:hint="default" w:ascii="Times New Roman" w:hAnsi="Times New Roman" w:cs="Times New Roman"/>
-                <w:b w:val="0"/>
-                <w:bCs w:val="0"/>
-                <w:i w:val="0"/>
-                <w:iCs w:val="0"/>
-                <w:color w:val="000000"/>
-                <w:sz w:val="28"/>
-                <w:szCs w:val="28"/>
-                <w:u w:val="none"/>
-                <w:vertAlign w:val="baseline"/>
-                <w:lang w:val="en-US"/>
-              </w:rPr>
-              <w:t>-</w:t>
-            </w:r>
-            <w:r>
-              <w:rPr>
-                <w:rFonts w:hint="default" w:ascii="Times New Roman" w:hAnsi="Times New Roman" w:cs="Times New Roman"/>
-                <w:b w:val="0"/>
-                <w:bCs w:val="0"/>
-                <w:i w:val="0"/>
-                <w:iCs w:val="0"/>
-                <w:color w:val="000000"/>
-                <w:sz w:val="28"/>
-                <w:szCs w:val="28"/>
-                <w:u w:val="none"/>
-                <w:vertAlign w:val="baseline"/>
-              </w:rPr>
-              <w:t xml:space="preserve">mean clustering using </w:t>
-            </w:r>
-            <w:r>
-              <w:rPr>
-                <w:rFonts w:hint="default" w:ascii="Times New Roman" w:hAnsi="Times New Roman" w:cs="Times New Roman"/>
-                <w:b w:val="0"/>
-                <w:bCs w:val="0"/>
-                <w:i w:val="0"/>
-                <w:iCs w:val="0"/>
-                <w:color w:val="000000"/>
-                <w:sz w:val="28"/>
-                <w:szCs w:val="28"/>
-                <w:u w:val="none"/>
-                <w:vertAlign w:val="baseline"/>
-                <w:lang w:val="en-US"/>
-              </w:rPr>
-              <w:t xml:space="preserve">PCA , </w:t>
-            </w:r>
-            <w:r>
-              <w:rPr>
-                <w:rFonts w:hint="default" w:ascii="Times New Roman" w:hAnsi="Times New Roman" w:eastAsia="CIDFont" w:cs="Times New Roman"/>
-                <w:b w:val="0"/>
-                <w:bCs w:val="0"/>
-                <w:color w:val="000000"/>
-                <w:kern w:val="0"/>
-                <w:sz w:val="28"/>
-                <w:szCs w:val="28"/>
-                <w:lang w:val="en-US" w:eastAsia="zh-CN" w:bidi="ar"/>
-              </w:rPr>
-              <w:t>evaluate its performance also plot it.</w:t>
-            </w:r>
-          </w:p>
-          <w:p>
-            <w:pPr>
-              <w:keepNext w:val="0"/>
-              <w:keepLines w:val="0"/>
-              <w:widowControl/>
-              <w:suppressLineNumbers w:val="0"/>
-              <w:jc w:val="both"/>
-              <w:rPr>
-                <w:rFonts w:hint="default" w:ascii="Times New Roman" w:hAnsi="Times New Roman" w:cs="Times New Roman"/>
-                <w:b w:val="0"/>
-                <w:bCs w:val="0"/>
-                <w:sz w:val="28"/>
-                <w:szCs w:val="28"/>
-                <w:lang w:val="en-US"/>
-              </w:rPr>
-            </w:pPr>
-          </w:p>
-          <w:p>
-            <w:pPr>
-              <w:widowControl w:val="0"/>
-              <w:jc w:val="both"/>
-              <w:rPr>
-                <w:b w:val="0"/>
-                <w:bCs w:val="0"/>
-                <w:sz w:val="28"/>
-                <w:szCs w:val="28"/>
-                <w:vertAlign w:val="baseline"/>
-              </w:rPr>
-            </w:pPr>
-          </w:p>
-        </w:tc>
-        <w:tc>
-          <w:tcPr>
-            <w:tcW w:w="1117" w:type="dxa"/>
-          </w:tcPr>
-          <w:p>
-            <w:pPr>
-              <w:widowControl w:val="0"/>
-              <w:jc w:val="both"/>
-              <w:rPr>
-                <w:sz w:val="24"/>
-                <w:szCs w:val="24"/>
-                <w:vertAlign w:val="baseline"/>
-              </w:rPr>
-            </w:pPr>
-          </w:p>
-        </w:tc>
-        <w:tc>
-          <w:tcPr>
-            <w:tcW w:w="1787" w:type="dxa"/>
-          </w:tcPr>
-          <w:p>
-            <w:pPr>
-              <w:widowControl w:val="0"/>
-              <w:jc w:val="both"/>
-              <w:rPr>
-                <w:sz w:val="24"/>
-                <w:szCs w:val="24"/>
-                <w:vertAlign w:val="baseline"/>
-              </w:rPr>
-            </w:pPr>
-          </w:p>
-        </w:tc>
-      </w:tr>
-    </w:tbl>
     <w:p>
       <w:pPr>
         <w:jc w:val="center"/>
@@ -2082,8 +1884,6 @@
           <w:lang w:val="en-US"/>
         </w:rPr>
       </w:pPr>
-      <w:bookmarkStart w:id="0" w:name="_GoBack"/>
-      <w:bookmarkEnd w:id="0"/>
     </w:p>
     <w:sectPr>
       <w:pgSz w:w="11906" w:h="16838"/>
@@ -2171,7 +1971,7 @@
     <w:lsdException w:qFormat="1" w:unhideWhenUsed="0" w:uiPriority="0" w:semiHidden="0" w:name="Title"/>
     <w:lsdException w:unhideWhenUsed="0" w:uiPriority="0" w:semiHidden="0" w:name="Closing"/>
     <w:lsdException w:unhideWhenUsed="0" w:uiPriority="0" w:semiHidden="0" w:name="Signature"/>
-    <w:lsdException w:unhideWhenUsed="0" w:uiPriority="0" w:name="Default Paragraph Font"/>
+    <w:lsdException w:qFormat="1" w:unhideWhenUsed="0" w:uiPriority="0" w:name="Default Paragraph Font"/>
     <w:lsdException w:unhideWhenUsed="0" w:uiPriority="0" w:semiHidden="0" w:name="Body Text"/>
     <w:lsdException w:unhideWhenUsed="0" w:uiPriority="0" w:semiHidden="0" w:name="Body Text Indent"/>
     <w:lsdException w:unhideWhenUsed="0" w:uiPriority="0" w:semiHidden="0" w:name="List Continue"/>
@@ -2367,6 +2167,7 @@
   <w:style w:type="character" w:default="1" w:styleId="2">
     <w:name w:val="Default Paragraph Font"/>
     <w:semiHidden/>
+    <w:qFormat/>
     <w:uiPriority w:val="0"/>
   </w:style>
   <w:style w:type="table" w:default="1" w:styleId="3">
